--- a/docs/initial_quote.docx
+++ b/docs/initial_quote.docx
@@ -425,7 +425,13 @@
         <w:rPr>
           <w:rFonts w:ascii="Arial" w:hAnsi="Arial" w:cs="Arial"/>
         </w:rPr>
-        <w:t>Hosted in a way such that it is easily edited by you</w:t>
+        <w:t xml:space="preserve">Hosted in a way such that </w:t>
+      </w:r>
+      <w:r>
+        <w:rPr>
+          <w:rFonts w:ascii="Arial" w:hAnsi="Arial" w:cs="Arial"/>
+        </w:rPr>
+        <w:t>the underlying HTML can be edited by you</w:t>
       </w:r>
     </w:p>
     <w:p>
@@ -443,7 +449,7 @@
         <w:rPr>
           <w:rFonts w:ascii="Arial" w:hAnsi="Arial" w:cs="Arial"/>
         </w:rPr>
-        <w:t>???</w:t>
+        <w:t>Indefinitely free web hosting</w:t>
       </w:r>
     </w:p>
     <w:p>
@@ -502,14 +508,72 @@
     </w:p>
     <w:p>
       <w:pPr>
+        <w:pStyle w:val="ListParagraph"/>
+        <w:numPr>
+          <w:ilvl w:val="2"/>
+          <w:numId w:val="1"/>
+        </w:numPr>
+        <w:rPr>
+          <w:rFonts w:ascii="Arial" w:hAnsi="Arial" w:cs="Arial"/>
+        </w:rPr>
+      </w:pPr>
+      <w:r>
+        <w:rPr>
+          <w:rFonts w:ascii="Arial" w:hAnsi="Arial" w:cs="Arial"/>
+        </w:rPr>
+        <w:t xml:space="preserve">We will discuss </w:t>
+      </w:r>
+      <w:proofErr w:type="gramStart"/>
+      <w:r>
+        <w:rPr>
+          <w:rFonts w:ascii="Arial" w:hAnsi="Arial" w:cs="Arial"/>
+        </w:rPr>
+        <w:t>all of</w:t>
+      </w:r>
+      <w:proofErr w:type="gramEnd"/>
+      <w:r>
+        <w:rPr>
+          <w:rFonts w:ascii="Arial" w:hAnsi="Arial" w:cs="Arial"/>
+        </w:rPr>
+        <w:t xml:space="preserve"> the options with you</w:t>
+      </w:r>
+    </w:p>
+    <w:p>
+      <w:pPr>
+        <w:pStyle w:val="ListParagraph"/>
+        <w:numPr>
+          <w:ilvl w:val="2"/>
+          <w:numId w:val="1"/>
+        </w:numPr>
+        <w:rPr>
+          <w:rFonts w:ascii="Arial" w:hAnsi="Arial" w:cs="Arial"/>
+        </w:rPr>
+      </w:pPr>
+      <w:r>
+        <w:rPr>
+          <w:rFonts w:ascii="Arial" w:hAnsi="Arial" w:cs="Arial"/>
+        </w:rPr>
+        <w:t>Our recommended solution is Namecheap at £7.13/year</w:t>
+      </w:r>
+    </w:p>
+    <w:p>
+      <w:pPr>
         <w:pStyle w:val="Heading2"/>
         <w:rPr>
           <w:rFonts w:ascii="Arial" w:hAnsi="Arial" w:cs="Arial"/>
-        </w:rPr>
-      </w:pPr>
-      <w:r>
-        <w:rPr>
-          <w:rFonts w:ascii="Arial" w:hAnsi="Arial" w:cs="Arial"/>
+          <w:color w:val="auto"/>
+          <w:sz w:val="28"/>
+          <w:szCs w:val="28"/>
+          <w:u w:val="single"/>
+        </w:rPr>
+      </w:pPr>
+      <w:r>
+        <w:rPr>
+          <w:rFonts w:ascii="Arial" w:hAnsi="Arial" w:cs="Arial"/>
+          <w:color w:val="auto"/>
+          <w:sz w:val="28"/>
+          <w:szCs w:val="28"/>
+          <w:u w:val="single"/>
         </w:rPr>
         <w:t>Timeframe</w:t>
       </w:r>
@@ -529,13 +593,6 @@
     </w:p>
     <w:p>
       <w:pPr>
-        <w:rPr>
-          <w:rFonts w:ascii="Arial" w:hAnsi="Arial" w:cs="Arial"/>
-        </w:rPr>
-      </w:pPr>
-    </w:p>
-    <w:p>
-      <w:pPr>
         <w:pStyle w:val="Heading1"/>
         <w:rPr>
           <w:rFonts w:ascii="Arial" w:hAnsi="Arial" w:cs="Arial"/>
@@ -546,6 +603,130 @@
           <w:rFonts w:ascii="Arial" w:hAnsi="Arial" w:cs="Arial"/>
         </w:rPr>
         <w:lastRenderedPageBreak/>
+        <w:t>What we need from you</w:t>
+      </w:r>
+    </w:p>
+    <w:p>
+      <w:pPr>
+        <w:rPr>
+          <w:rFonts w:ascii="Arial" w:hAnsi="Arial" w:cs="Arial"/>
+        </w:rPr>
+      </w:pPr>
+      <w:r>
+        <w:rPr>
+          <w:rFonts w:ascii="Arial" w:hAnsi="Arial" w:cs="Arial"/>
+        </w:rPr>
+        <w:t>All the below can be discussed in more detail to make sure we get your website just right.</w:t>
+      </w:r>
+    </w:p>
+    <w:p>
+      <w:pPr>
+        <w:pStyle w:val="ListParagraph"/>
+        <w:numPr>
+          <w:ilvl w:val="0"/>
+          <w:numId w:val="4"/>
+        </w:numPr>
+        <w:rPr>
+          <w:rFonts w:ascii="Arial" w:hAnsi="Arial" w:cs="Arial"/>
+        </w:rPr>
+      </w:pPr>
+      <w:r>
+        <w:rPr>
+          <w:rFonts w:ascii="Arial" w:hAnsi="Arial" w:cs="Arial"/>
+        </w:rPr>
+        <w:t>Ideas for what you want your site to look like</w:t>
+      </w:r>
+    </w:p>
+    <w:p>
+      <w:pPr>
+        <w:pStyle w:val="ListParagraph"/>
+        <w:numPr>
+          <w:ilvl w:val="0"/>
+          <w:numId w:val="4"/>
+        </w:numPr>
+        <w:rPr>
+          <w:rFonts w:ascii="Arial" w:hAnsi="Arial" w:cs="Arial"/>
+        </w:rPr>
+      </w:pPr>
+      <w:r>
+        <w:rPr>
+          <w:rFonts w:ascii="Arial" w:hAnsi="Arial" w:cs="Arial"/>
+        </w:rPr>
+        <w:t>Preferred colours</w:t>
+      </w:r>
+    </w:p>
+    <w:p>
+      <w:pPr>
+        <w:pStyle w:val="ListParagraph"/>
+        <w:numPr>
+          <w:ilvl w:val="0"/>
+          <w:numId w:val="4"/>
+        </w:numPr>
+        <w:rPr>
+          <w:rFonts w:ascii="Arial" w:hAnsi="Arial" w:cs="Arial"/>
+        </w:rPr>
+      </w:pPr>
+      <w:r>
+        <w:rPr>
+          <w:rFonts w:ascii="Arial" w:hAnsi="Arial" w:cs="Arial"/>
+        </w:rPr>
+        <w:t>Any branding materials you might have</w:t>
+      </w:r>
+    </w:p>
+    <w:p>
+      <w:pPr>
+        <w:pStyle w:val="ListParagraph"/>
+        <w:numPr>
+          <w:ilvl w:val="0"/>
+          <w:numId w:val="4"/>
+        </w:numPr>
+        <w:rPr>
+          <w:rFonts w:ascii="Arial" w:hAnsi="Arial" w:cs="Arial"/>
+        </w:rPr>
+      </w:pPr>
+      <w:r>
+        <w:rPr>
+          <w:rFonts w:ascii="Arial" w:hAnsi="Arial" w:cs="Arial"/>
+        </w:rPr>
+        <w:t>Specific photos that you want included</w:t>
+      </w:r>
+    </w:p>
+    <w:p>
+      <w:pPr>
+        <w:rPr>
+          <w:rFonts w:ascii="Arial" w:hAnsi="Arial" w:cs="Arial"/>
+        </w:rPr>
+      </w:pPr>
+      <w:r>
+        <w:rPr>
+          <w:rFonts w:ascii="Arial" w:hAnsi="Arial" w:cs="Arial"/>
+        </w:rPr>
+        <w:t>Once we have received these, we will draft some</w:t>
+      </w:r>
+      <w:r>
+        <w:rPr>
+          <w:rFonts w:ascii="Arial" w:hAnsi="Arial" w:cs="Arial"/>
+        </w:rPr>
+        <w:t xml:space="preserve"> rough</w:t>
+      </w:r>
+      <w:r>
+        <w:rPr>
+          <w:rFonts w:ascii="Arial" w:hAnsi="Arial" w:cs="Arial"/>
+        </w:rPr>
+        <w:t xml:space="preserve"> designs where you can suggest any changes/improvements.</w:t>
+      </w:r>
+    </w:p>
+    <w:p>
+      <w:pPr>
+        <w:pStyle w:val="Heading1"/>
+        <w:rPr>
+          <w:rFonts w:ascii="Arial" w:hAnsi="Arial" w:cs="Arial"/>
+        </w:rPr>
+      </w:pPr>
+      <w:r>
+        <w:rPr>
+          <w:rFonts w:ascii="Arial" w:hAnsi="Arial" w:cs="Arial"/>
+        </w:rPr>
         <w:t>Additional services we could provide</w:t>
       </w:r>
     </w:p>
@@ -867,6 +1048,119 @@
 <file path=word/numbering.xml><?xml version="1.0" encoding="utf-8"?>
 <w:numbering xmlns:wpc="http://schemas.microsoft.com/office/word/2010/wordprocessingCanvas" xmlns:cx="http://schemas.microsoft.com/office/drawing/2014/chartex" xmlns:cx1="http://schemas.microsoft.com/office/drawing/2015/9/8/chartex" xmlns:cx2="http://schemas.microsoft.com/office/drawing/2015/10/21/chartex" xmlns:cx3="http://schemas.microsoft.com/office/drawing/2016/5/9/chartex" xmlns:cx4="http://schemas.microsoft.com/office/drawing/2016/5/10/chartex" xmlns:cx5="http://schemas.microsoft.com/office/drawing/2016/5/11/chartex" xmlns:cx6="http://schemas.microsoft.com/office/drawing/2016/5/12/chartex" xmlns:cx7="http://schemas.microsoft.com/office/drawing/2016/5/13/chartex" xmlns:cx8="http://schemas.microsoft.com/office/drawing/2016/5/14/chartex" xmlns:mc="http://schemas.openxmlformats.org/markup-compatibility/2006" xmlns:aink="http://schemas.microsoft.com/office/drawing/2016/ink" xmlns:am3d="http://schemas.microsoft.com/office/drawing/2017/model3d" xmlns:o="urn:schemas-microsoft-com:office:office" xmlns:r="http://schemas.openxmlformats.org/officeDocument/2006/relationships" xmlns:m="http://schemas.openxmlformats.org/officeDocument/2006/math" xmlns:v="urn:schemas-microsoft-com:vml" xmlns:wp14="http://schemas.microsoft.com/office/word/2010/wordprocessingDrawing" xmlns:wp="http://schemas.openxmlformats.org/drawingml/2006/wordprocessingDrawing" xmlns:w10="urn:schemas-microsoft-com:office:word" xmlns:w="http://schemas.openxmlformats.org/wordprocessingml/2006/main" xmlns:w14="http://schemas.microsoft.com/office/word/2010/wordml" xmlns:w15="http://schemas.microsoft.com/office/word/2012/wordml" xmlns:w16cex="http://schemas.microsoft.com/office/word/2018/wordml/cex" xmlns:w16cid="http://schemas.microsoft.com/office/word/2016/wordml/cid" xmlns:w16="http://schemas.microsoft.com/office/word/2018/wordml" xmlns:w16se="http://schemas.microsoft.com/office/word/2015/wordml/symex" xmlns:wpg="http://schemas.microsoft.com/office/word/2010/wordprocessingGroup" xmlns:wpi="http://schemas.microsoft.com/office/word/2010/wordprocessingInk" xmlns:wne="http://schemas.microsoft.com/office/word/2006/wordml" xmlns:wps="http://schemas.microsoft.com/office/word/2010/wordprocessingShape" mc:Ignorable="w14 w15 w16se w16cid w16 w16cex wp14">
   <w:abstractNum w:abstractNumId="0" w15:restartNumberingAfterBreak="0">
+    <w:nsid w:val="0C8A4CB6"/>
+    <w:multiLevelType w:val="hybridMultilevel"/>
+    <w:tmpl w:val="6F766868"/>
+    <w:lvl w:ilvl="0" w:tplc="08090001">
+      <w:start w:val="1"/>
+      <w:numFmt w:val="bullet"/>
+      <w:lvlText w:val=""/>
+      <w:lvlJc w:val="left"/>
+      <w:pPr>
+        <w:ind w:left="720" w:hanging="360"/>
+      </w:pPr>
+      <w:rPr>
+        <w:rFonts w:ascii="Symbol" w:hAnsi="Symbol" w:hint="default"/>
+      </w:rPr>
+    </w:lvl>
+    <w:lvl w:ilvl="1" w:tplc="08090003" w:tentative="1">
+      <w:start w:val="1"/>
+      <w:numFmt w:val="bullet"/>
+      <w:lvlText w:val="o"/>
+      <w:lvlJc w:val="left"/>
+      <w:pPr>
+        <w:ind w:left="1440" w:hanging="360"/>
+      </w:pPr>
+      <w:rPr>
+        <w:rFonts w:ascii="Courier New" w:hAnsi="Courier New" w:cs="Courier New" w:hint="default"/>
+      </w:rPr>
+    </w:lvl>
+    <w:lvl w:ilvl="2" w:tplc="08090005" w:tentative="1">
+      <w:start w:val="1"/>
+      <w:numFmt w:val="bullet"/>
+      <w:lvlText w:val=""/>
+      <w:lvlJc w:val="left"/>
+      <w:pPr>
+        <w:ind w:left="2160" w:hanging="360"/>
+      </w:pPr>
+      <w:rPr>
+        <w:rFonts w:ascii="Wingdings" w:hAnsi="Wingdings" w:hint="default"/>
+      </w:rPr>
+    </w:lvl>
+    <w:lvl w:ilvl="3" w:tplc="08090001" w:tentative="1">
+      <w:start w:val="1"/>
+      <w:numFmt w:val="bullet"/>
+      <w:lvlText w:val=""/>
+      <w:lvlJc w:val="left"/>
+      <w:pPr>
+        <w:ind w:left="2880" w:hanging="360"/>
+      </w:pPr>
+      <w:rPr>
+        <w:rFonts w:ascii="Symbol" w:hAnsi="Symbol" w:hint="default"/>
+      </w:rPr>
+    </w:lvl>
+    <w:lvl w:ilvl="4" w:tplc="08090003" w:tentative="1">
+      <w:start w:val="1"/>
+      <w:numFmt w:val="bullet"/>
+      <w:lvlText w:val="o"/>
+      <w:lvlJc w:val="left"/>
+      <w:pPr>
+        <w:ind w:left="3600" w:hanging="360"/>
+      </w:pPr>
+      <w:rPr>
+        <w:rFonts w:ascii="Courier New" w:hAnsi="Courier New" w:cs="Courier New" w:hint="default"/>
+      </w:rPr>
+    </w:lvl>
+    <w:lvl w:ilvl="5" w:tplc="08090005" w:tentative="1">
+      <w:start w:val="1"/>
+      <w:numFmt w:val="bullet"/>
+      <w:lvlText w:val=""/>
+      <w:lvlJc w:val="left"/>
+      <w:pPr>
+        <w:ind w:left="4320" w:hanging="360"/>
+      </w:pPr>
+      <w:rPr>
+        <w:rFonts w:ascii="Wingdings" w:hAnsi="Wingdings" w:hint="default"/>
+      </w:rPr>
+    </w:lvl>
+    <w:lvl w:ilvl="6" w:tplc="08090001" w:tentative="1">
+      <w:start w:val="1"/>
+      <w:numFmt w:val="bullet"/>
+      <w:lvlText w:val=""/>
+      <w:lvlJc w:val="left"/>
+      <w:pPr>
+        <w:ind w:left="5040" w:hanging="360"/>
+      </w:pPr>
+      <w:rPr>
+        <w:rFonts w:ascii="Symbol" w:hAnsi="Symbol" w:hint="default"/>
+      </w:rPr>
+    </w:lvl>
+    <w:lvl w:ilvl="7" w:tplc="08090003" w:tentative="1">
+      <w:start w:val="1"/>
+      <w:numFmt w:val="bullet"/>
+      <w:lvlText w:val="o"/>
+      <w:lvlJc w:val="left"/>
+      <w:pPr>
+        <w:ind w:left="5760" w:hanging="360"/>
+      </w:pPr>
+      <w:rPr>
+        <w:rFonts w:ascii="Courier New" w:hAnsi="Courier New" w:cs="Courier New" w:hint="default"/>
+      </w:rPr>
+    </w:lvl>
+    <w:lvl w:ilvl="8" w:tplc="08090005" w:tentative="1">
+      <w:start w:val="1"/>
+      <w:numFmt w:val="bullet"/>
+      <w:lvlText w:val=""/>
+      <w:lvlJc w:val="left"/>
+      <w:pPr>
+        <w:ind w:left="6480" w:hanging="360"/>
+      </w:pPr>
+      <w:rPr>
+        <w:rFonts w:ascii="Wingdings" w:hAnsi="Wingdings" w:hint="default"/>
+      </w:rPr>
+    </w:lvl>
+  </w:abstractNum>
+  <w:abstractNum w:abstractNumId="1" w15:restartNumberingAfterBreak="0">
     <w:nsid w:val="13880EA5"/>
     <w:multiLevelType w:val="hybridMultilevel"/>
     <w:tmpl w:val="4E9E7AAE"/>
@@ -979,7 +1273,7 @@
       </w:rPr>
     </w:lvl>
   </w:abstractNum>
-  <w:abstractNum w:abstractNumId="1" w15:restartNumberingAfterBreak="0">
+  <w:abstractNum w:abstractNumId="2" w15:restartNumberingAfterBreak="0">
     <w:nsid w:val="68320D7A"/>
     <w:multiLevelType w:val="hybridMultilevel"/>
     <w:tmpl w:val="2F30D36A"/>
@@ -1092,11 +1386,130 @@
       </w:rPr>
     </w:lvl>
   </w:abstractNum>
+  <w:abstractNum w:abstractNumId="3" w15:restartNumberingAfterBreak="0">
+    <w:nsid w:val="760C6AFB"/>
+    <w:multiLevelType w:val="hybridMultilevel"/>
+    <w:tmpl w:val="CB10D138"/>
+    <w:lvl w:ilvl="0" w:tplc="08090001">
+      <w:start w:val="1"/>
+      <w:numFmt w:val="bullet"/>
+      <w:lvlText w:val=""/>
+      <w:lvlJc w:val="left"/>
+      <w:pPr>
+        <w:ind w:left="720" w:hanging="360"/>
+      </w:pPr>
+      <w:rPr>
+        <w:rFonts w:ascii="Symbol" w:hAnsi="Symbol" w:hint="default"/>
+      </w:rPr>
+    </w:lvl>
+    <w:lvl w:ilvl="1" w:tplc="08090003">
+      <w:start w:val="1"/>
+      <w:numFmt w:val="bullet"/>
+      <w:lvlText w:val="o"/>
+      <w:lvlJc w:val="left"/>
+      <w:pPr>
+        <w:ind w:left="1440" w:hanging="360"/>
+      </w:pPr>
+      <w:rPr>
+        <w:rFonts w:ascii="Courier New" w:hAnsi="Courier New" w:cs="Courier New" w:hint="default"/>
+      </w:rPr>
+    </w:lvl>
+    <w:lvl w:ilvl="2" w:tplc="08090005" w:tentative="1">
+      <w:start w:val="1"/>
+      <w:numFmt w:val="bullet"/>
+      <w:lvlText w:val=""/>
+      <w:lvlJc w:val="left"/>
+      <w:pPr>
+        <w:ind w:left="2160" w:hanging="360"/>
+      </w:pPr>
+      <w:rPr>
+        <w:rFonts w:ascii="Wingdings" w:hAnsi="Wingdings" w:hint="default"/>
+      </w:rPr>
+    </w:lvl>
+    <w:lvl w:ilvl="3" w:tplc="08090001" w:tentative="1">
+      <w:start w:val="1"/>
+      <w:numFmt w:val="bullet"/>
+      <w:lvlText w:val=""/>
+      <w:lvlJc w:val="left"/>
+      <w:pPr>
+        <w:ind w:left="2880" w:hanging="360"/>
+      </w:pPr>
+      <w:rPr>
+        <w:rFonts w:ascii="Symbol" w:hAnsi="Symbol" w:hint="default"/>
+      </w:rPr>
+    </w:lvl>
+    <w:lvl w:ilvl="4" w:tplc="08090003" w:tentative="1">
+      <w:start w:val="1"/>
+      <w:numFmt w:val="bullet"/>
+      <w:lvlText w:val="o"/>
+      <w:lvlJc w:val="left"/>
+      <w:pPr>
+        <w:ind w:left="3600" w:hanging="360"/>
+      </w:pPr>
+      <w:rPr>
+        <w:rFonts w:ascii="Courier New" w:hAnsi="Courier New" w:cs="Courier New" w:hint="default"/>
+      </w:rPr>
+    </w:lvl>
+    <w:lvl w:ilvl="5" w:tplc="08090005" w:tentative="1">
+      <w:start w:val="1"/>
+      <w:numFmt w:val="bullet"/>
+      <w:lvlText w:val=""/>
+      <w:lvlJc w:val="left"/>
+      <w:pPr>
+        <w:ind w:left="4320" w:hanging="360"/>
+      </w:pPr>
+      <w:rPr>
+        <w:rFonts w:ascii="Wingdings" w:hAnsi="Wingdings" w:hint="default"/>
+      </w:rPr>
+    </w:lvl>
+    <w:lvl w:ilvl="6" w:tplc="08090001" w:tentative="1">
+      <w:start w:val="1"/>
+      <w:numFmt w:val="bullet"/>
+      <w:lvlText w:val=""/>
+      <w:lvlJc w:val="left"/>
+      <w:pPr>
+        <w:ind w:left="5040" w:hanging="360"/>
+      </w:pPr>
+      <w:rPr>
+        <w:rFonts w:ascii="Symbol" w:hAnsi="Symbol" w:hint="default"/>
+      </w:rPr>
+    </w:lvl>
+    <w:lvl w:ilvl="7" w:tplc="08090003" w:tentative="1">
+      <w:start w:val="1"/>
+      <w:numFmt w:val="bullet"/>
+      <w:lvlText w:val="o"/>
+      <w:lvlJc w:val="left"/>
+      <w:pPr>
+        <w:ind w:left="5760" w:hanging="360"/>
+      </w:pPr>
+      <w:rPr>
+        <w:rFonts w:ascii="Courier New" w:hAnsi="Courier New" w:cs="Courier New" w:hint="default"/>
+      </w:rPr>
+    </w:lvl>
+    <w:lvl w:ilvl="8" w:tplc="08090005" w:tentative="1">
+      <w:start w:val="1"/>
+      <w:numFmt w:val="bullet"/>
+      <w:lvlText w:val=""/>
+      <w:lvlJc w:val="left"/>
+      <w:pPr>
+        <w:ind w:left="6480" w:hanging="360"/>
+      </w:pPr>
+      <w:rPr>
+        <w:rFonts w:ascii="Wingdings" w:hAnsi="Wingdings" w:hint="default"/>
+      </w:rPr>
+    </w:lvl>
+  </w:abstractNum>
   <w:num w:numId="1">
+    <w:abstractNumId w:val="2"/>
+  </w:num>
+  <w:num w:numId="2">
     <w:abstractNumId w:val="1"/>
   </w:num>
-  <w:num w:numId="2">
+  <w:num w:numId="3">
     <w:abstractNumId w:val="0"/>
+  </w:num>
+  <w:num w:numId="4">
+    <w:abstractNumId w:val="3"/>
   </w:num>
 </w:numbering>
 </file>
@@ -2202,6 +2615,104 @@
       <w:contextualSpacing/>
     </w:pPr>
   </w:style>
+  <w:style w:type="character" w:styleId="CommentReference">
+    <w:name w:val="annotation reference"/>
+    <w:basedOn w:val="DefaultParagraphFont"/>
+    <w:uiPriority w:val="99"/>
+    <w:semiHidden/>
+    <w:unhideWhenUsed/>
+    <w:rsid w:val="00623D82"/>
+    <w:rPr>
+      <w:sz w:val="16"/>
+      <w:szCs w:val="16"/>
+    </w:rPr>
+  </w:style>
+  <w:style w:type="paragraph" w:styleId="CommentText">
+    <w:name w:val="annotation text"/>
+    <w:basedOn w:val="Normal"/>
+    <w:link w:val="CommentTextChar"/>
+    <w:uiPriority w:val="99"/>
+    <w:semiHidden/>
+    <w:unhideWhenUsed/>
+    <w:rsid w:val="00623D82"/>
+    <w:pPr>
+      <w:spacing w:line="240" w:lineRule="auto"/>
+    </w:pPr>
+    <w:rPr>
+      <w:sz w:val="20"/>
+      <w:szCs w:val="20"/>
+    </w:rPr>
+  </w:style>
+  <w:style w:type="character" w:customStyle="1" w:styleId="CommentTextChar">
+    <w:name w:val="Comment Text Char"/>
+    <w:basedOn w:val="DefaultParagraphFont"/>
+    <w:link w:val="CommentText"/>
+    <w:uiPriority w:val="99"/>
+    <w:semiHidden/>
+    <w:rsid w:val="00623D82"/>
+    <w:rPr>
+      <w:sz w:val="20"/>
+      <w:szCs w:val="20"/>
+    </w:rPr>
+  </w:style>
+  <w:style w:type="paragraph" w:styleId="CommentSubject">
+    <w:name w:val="annotation subject"/>
+    <w:basedOn w:val="CommentText"/>
+    <w:next w:val="CommentText"/>
+    <w:link w:val="CommentSubjectChar"/>
+    <w:uiPriority w:val="99"/>
+    <w:semiHidden/>
+    <w:unhideWhenUsed/>
+    <w:rsid w:val="00623D82"/>
+    <w:rPr>
+      <w:b/>
+      <w:bCs/>
+    </w:rPr>
+  </w:style>
+  <w:style w:type="character" w:customStyle="1" w:styleId="CommentSubjectChar">
+    <w:name w:val="Comment Subject Char"/>
+    <w:basedOn w:val="CommentTextChar"/>
+    <w:link w:val="CommentSubject"/>
+    <w:uiPriority w:val="99"/>
+    <w:semiHidden/>
+    <w:rsid w:val="00623D82"/>
+    <w:rPr>
+      <w:b/>
+      <w:bCs/>
+      <w:sz w:val="20"/>
+      <w:szCs w:val="20"/>
+    </w:rPr>
+  </w:style>
+  <w:style w:type="paragraph" w:styleId="BalloonText">
+    <w:name w:val="Balloon Text"/>
+    <w:basedOn w:val="Normal"/>
+    <w:link w:val="BalloonTextChar"/>
+    <w:uiPriority w:val="99"/>
+    <w:semiHidden/>
+    <w:unhideWhenUsed/>
+    <w:rsid w:val="00623D82"/>
+    <w:pPr>
+      <w:spacing w:after="0" w:line="240" w:lineRule="auto"/>
+    </w:pPr>
+    <w:rPr>
+      <w:rFonts w:ascii="Segoe UI" w:hAnsi="Segoe UI" w:cs="Segoe UI"/>
+      <w:sz w:val="18"/>
+      <w:szCs w:val="18"/>
+    </w:rPr>
+  </w:style>
+  <w:style w:type="character" w:customStyle="1" w:styleId="BalloonTextChar">
+    <w:name w:val="Balloon Text Char"/>
+    <w:basedOn w:val="DefaultParagraphFont"/>
+    <w:link w:val="BalloonText"/>
+    <w:uiPriority w:val="99"/>
+    <w:semiHidden/>
+    <w:rsid w:val="00623D82"/>
+    <w:rPr>
+      <w:rFonts w:ascii="Segoe UI" w:hAnsi="Segoe UI" w:cs="Segoe UI"/>
+      <w:sz w:val="18"/>
+      <w:szCs w:val="18"/>
+    </w:rPr>
+  </w:style>
 </w:styles>
 </file>
 
